--- a/praca_inzynierska/praca_pisemna/PGrzegorzewski_template.docx
+++ b/praca_inzynierska/praca_pisemna/PGrzegorzewski_template.docx
@@ -628,7 +628,7 @@
       <w:bookmarkStart w:id="0" w:name="_Toc455137921"/>
       <w:bookmarkStart w:id="1" w:name="_Toc470307825"/>
       <w:bookmarkStart w:id="2" w:name="_Toc470308402"/>
-      <w:bookmarkStart w:id="3" w:name="_Toc470627723"/>
+      <w:bookmarkStart w:id="3" w:name="_Toc471075244"/>
       <w:r>
         <w:rPr>
           <w:lang w:val="en-US"/>
@@ -674,7 +674,7 @@
         </w:rPr>
         <w:fldChar w:fldCharType="separate"/>
       </w:r>
-      <w:hyperlink w:anchor="_Toc470627723" w:history="1">
+      <w:hyperlink w:anchor="_Toc471075244" w:history="1">
         <w:r>
           <w:rPr>
             <w:rStyle w:val="Hipercze"/>
@@ -702,7 +702,7 @@
             <w:noProof/>
             <w:webHidden/>
           </w:rPr>
-          <w:instrText xml:space="preserve"> PAGEREF _Toc470627723 \h </w:instrText>
+          <w:instrText xml:space="preserve"> PAGEREF _Toc471075244 \h </w:instrText>
         </w:r>
         <w:r>
           <w:rPr>
@@ -742,7 +742,7 @@
           <w:lang w:val="en-GB" w:eastAsia="en-GB"/>
         </w:rPr>
       </w:pPr>
-      <w:hyperlink w:anchor="_Toc470627724" w:history="1">
+      <w:hyperlink w:anchor="_Toc471075245" w:history="1">
         <w:r>
           <w:rPr>
             <w:rStyle w:val="Hipercze"/>
@@ -786,7 +786,7 @@
             <w:noProof/>
             <w:webHidden/>
           </w:rPr>
-          <w:instrText xml:space="preserve"> PAGEREF _Toc470627724 \h </w:instrText>
+          <w:instrText xml:space="preserve"> PAGEREF _Toc471075245 \h </w:instrText>
         </w:r>
         <w:r>
           <w:rPr>
@@ -826,7 +826,7 @@
           <w:lang w:val="en-GB" w:eastAsia="en-GB"/>
         </w:rPr>
       </w:pPr>
-      <w:hyperlink w:anchor="_Toc470627725" w:history="1">
+      <w:hyperlink w:anchor="_Toc471075246" w:history="1">
         <w:r>
           <w:rPr>
             <w:rStyle w:val="Hipercze"/>
@@ -868,7 +868,7 @@
             <w:noProof/>
             <w:webHidden/>
           </w:rPr>
-          <w:instrText xml:space="preserve"> PAGEREF _Toc470627725 \h </w:instrText>
+          <w:instrText xml:space="preserve"> PAGEREF _Toc471075246 \h </w:instrText>
         </w:r>
         <w:r>
           <w:rPr>
@@ -912,7 +912,7 @@
           <w:lang w:val="en-GB" w:eastAsia="en-GB"/>
         </w:rPr>
       </w:pPr>
-      <w:hyperlink w:anchor="_Toc470627726" w:history="1">
+      <w:hyperlink w:anchor="_Toc471075247" w:history="1">
         <w:r>
           <w:rPr>
             <w:rStyle w:val="Hipercze"/>
@@ -940,7 +940,7 @@
             <w:noProof/>
             <w:webHidden/>
           </w:rPr>
-          <w:instrText xml:space="preserve"> PAGEREF _Toc470627726 \h </w:instrText>
+          <w:instrText xml:space="preserve"> PAGEREF _Toc471075247 \h </w:instrText>
         </w:r>
         <w:r>
           <w:rPr>
@@ -984,7 +984,7 @@
           <w:lang w:val="en-GB" w:eastAsia="en-GB"/>
         </w:rPr>
       </w:pPr>
-      <w:hyperlink w:anchor="_Toc470627727" w:history="1">
+      <w:hyperlink w:anchor="_Toc471075248" w:history="1">
         <w:r>
           <w:rPr>
             <w:rStyle w:val="Hipercze"/>
@@ -1012,7 +1012,7 @@
             <w:noProof/>
             <w:webHidden/>
           </w:rPr>
-          <w:instrText xml:space="preserve"> PAGEREF _Toc470627727 \h </w:instrText>
+          <w:instrText xml:space="preserve"> PAGEREF _Toc471075248 \h </w:instrText>
         </w:r>
         <w:r>
           <w:rPr>
@@ -1056,7 +1056,7 @@
           <w:lang w:val="en-GB" w:eastAsia="en-GB"/>
         </w:rPr>
       </w:pPr>
-      <w:hyperlink w:anchor="_Toc470627728" w:history="1">
+      <w:hyperlink w:anchor="_Toc471075249" w:history="1">
         <w:r>
           <w:rPr>
             <w:rStyle w:val="Hipercze"/>
@@ -1083,7 +1083,7 @@
             <w:noProof/>
             <w:webHidden/>
           </w:rPr>
-          <w:instrText xml:space="preserve"> PAGEREF _Toc470627728 \h </w:instrText>
+          <w:instrText xml:space="preserve"> PAGEREF _Toc471075249 \h </w:instrText>
         </w:r>
         <w:r>
           <w:rPr>
@@ -1127,7 +1127,7 @@
           <w:lang w:val="en-GB" w:eastAsia="en-GB"/>
         </w:rPr>
       </w:pPr>
-      <w:hyperlink w:anchor="_Toc470627729" w:history="1">
+      <w:hyperlink w:anchor="_Toc471075250" w:history="1">
         <w:r>
           <w:rPr>
             <w:rStyle w:val="Hipercze"/>
@@ -1155,7 +1155,7 @@
             <w:noProof/>
             <w:webHidden/>
           </w:rPr>
-          <w:instrText xml:space="preserve"> PAGEREF _Toc470627729 \h </w:instrText>
+          <w:instrText xml:space="preserve"> PAGEREF _Toc471075250 \h </w:instrText>
         </w:r>
         <w:r>
           <w:rPr>
@@ -1199,7 +1199,7 @@
           <w:lang w:val="en-GB" w:eastAsia="en-GB"/>
         </w:rPr>
       </w:pPr>
-      <w:hyperlink w:anchor="_Toc470627730" w:history="1">
+      <w:hyperlink w:anchor="_Toc471075251" w:history="1">
         <w:r>
           <w:rPr>
             <w:rStyle w:val="Hipercze"/>
@@ -1227,7 +1227,7 @@
             <w:noProof/>
             <w:webHidden/>
           </w:rPr>
-          <w:instrText xml:space="preserve"> PAGEREF _Toc470627730 \h </w:instrText>
+          <w:instrText xml:space="preserve"> PAGEREF _Toc471075251 \h </w:instrText>
         </w:r>
         <w:r>
           <w:rPr>
@@ -1267,7 +1267,7 @@
           <w:lang w:val="en-GB" w:eastAsia="en-GB"/>
         </w:rPr>
       </w:pPr>
-      <w:hyperlink w:anchor="_Toc470627731" w:history="1">
+      <w:hyperlink w:anchor="_Toc471075252" w:history="1">
         <w:r>
           <w:rPr>
             <w:rStyle w:val="Hipercze"/>
@@ -1309,7 +1309,7 @@
             <w:noProof/>
             <w:webHidden/>
           </w:rPr>
-          <w:instrText xml:space="preserve"> PAGEREF _Toc470627731 \h </w:instrText>
+          <w:instrText xml:space="preserve"> PAGEREF _Toc471075252 \h </w:instrText>
         </w:r>
         <w:r>
           <w:rPr>
@@ -1353,7 +1353,7 @@
           <w:lang w:val="en-GB" w:eastAsia="en-GB"/>
         </w:rPr>
       </w:pPr>
-      <w:hyperlink w:anchor="_Toc470627732" w:history="1">
+      <w:hyperlink w:anchor="_Toc471075253" w:history="1">
         <w:r>
           <w:rPr>
             <w:rStyle w:val="Hipercze"/>
@@ -1381,7 +1381,7 @@
             <w:noProof/>
             <w:webHidden/>
           </w:rPr>
-          <w:instrText xml:space="preserve"> PAGEREF _Toc470627732 \h </w:instrText>
+          <w:instrText xml:space="preserve"> PAGEREF _Toc471075253 \h </w:instrText>
         </w:r>
         <w:r>
           <w:rPr>
@@ -1425,7 +1425,7 @@
           <w:lang w:val="en-GB" w:eastAsia="en-GB"/>
         </w:rPr>
       </w:pPr>
-      <w:hyperlink w:anchor="_Toc470627733" w:history="1">
+      <w:hyperlink w:anchor="_Toc471075254" w:history="1">
         <w:r>
           <w:rPr>
             <w:rStyle w:val="Hipercze"/>
@@ -1453,7 +1453,7 @@
             <w:noProof/>
             <w:webHidden/>
           </w:rPr>
-          <w:instrText xml:space="preserve"> PAGEREF _Toc470627733 \h </w:instrText>
+          <w:instrText xml:space="preserve"> PAGEREF _Toc471075254 \h </w:instrText>
         </w:r>
         <w:r>
           <w:rPr>
@@ -1497,7 +1497,7 @@
           <w:lang w:val="en-GB" w:eastAsia="en-GB"/>
         </w:rPr>
       </w:pPr>
-      <w:hyperlink w:anchor="_Toc470627734" w:history="1">
+      <w:hyperlink w:anchor="_Toc471075255" w:history="1">
         <w:r>
           <w:rPr>
             <w:rStyle w:val="Hipercze"/>
@@ -1525,7 +1525,7 @@
             <w:noProof/>
             <w:webHidden/>
           </w:rPr>
-          <w:instrText xml:space="preserve"> PAGEREF _Toc470627734 \h </w:instrText>
+          <w:instrText xml:space="preserve"> PAGEREF _Toc471075255 \h </w:instrText>
         </w:r>
         <w:r>
           <w:rPr>
@@ -1546,157 +1546,6 @@
             <w:webHidden/>
           </w:rPr>
           <w:t>12</w:t>
-        </w:r>
-        <w:r>
-          <w:rPr>
-            <w:noProof/>
-            <w:webHidden/>
-          </w:rPr>
-          <w:fldChar w:fldCharType="end"/>
-        </w:r>
-      </w:hyperlink>
-    </w:p>
-    <w:p>
-      <w:pPr>
-        <w:pStyle w:val="Spistreci1"/>
-        <w:rPr>
-          <w:rFonts w:asciiTheme="minorHAnsi" w:eastAsiaTheme="minorEastAsia" w:hAnsiTheme="minorHAnsi" w:cstheme="minorBidi"/>
-          <w:noProof/>
-          <w:lang w:val="en-GB" w:eastAsia="en-GB"/>
-        </w:rPr>
-      </w:pPr>
-      <w:hyperlink w:anchor="_Toc470627735" w:history="1">
-        <w:r>
-          <w:rPr>
-            <w:rStyle w:val="Hipercze"/>
-            <w:noProof/>
-          </w:rPr>
-          <w:t>3.4 Eclipse</w:t>
-        </w:r>
-        <w:r>
-          <w:rPr>
-            <w:noProof/>
-            <w:webHidden/>
-          </w:rPr>
-          <w:tab/>
-        </w:r>
-        <w:r>
-          <w:rPr>
-            <w:noProof/>
-            <w:webHidden/>
-          </w:rPr>
-          <w:fldChar w:fldCharType="begin"/>
-        </w:r>
-        <w:r>
-          <w:rPr>
-            <w:noProof/>
-            <w:webHidden/>
-          </w:rPr>
-          <w:instrText xml:space="preserve"> PAGEREF _Toc470627735 \h </w:instrText>
-        </w:r>
-        <w:r>
-          <w:rPr>
-            <w:noProof/>
-            <w:webHidden/>
-          </w:rPr>
-        </w:r>
-        <w:r>
-          <w:rPr>
-            <w:noProof/>
-            <w:webHidden/>
-          </w:rPr>
-          <w:fldChar w:fldCharType="separate"/>
-        </w:r>
-        <w:r>
-          <w:rPr>
-            <w:noProof/>
-            <w:webHidden/>
-          </w:rPr>
-          <w:t>12</w:t>
-        </w:r>
-        <w:r>
-          <w:rPr>
-            <w:noProof/>
-            <w:webHidden/>
-          </w:rPr>
-          <w:fldChar w:fldCharType="end"/>
-        </w:r>
-      </w:hyperlink>
-    </w:p>
-    <w:p>
-      <w:pPr>
-        <w:pStyle w:val="Spistreci1"/>
-        <w:rPr>
-          <w:rFonts w:asciiTheme="minorHAnsi" w:eastAsiaTheme="minorEastAsia" w:hAnsiTheme="minorHAnsi" w:cstheme="minorBidi"/>
-          <w:noProof/>
-          <w:lang w:val="en-GB" w:eastAsia="en-GB"/>
-        </w:rPr>
-      </w:pPr>
-      <w:hyperlink w:anchor="_Toc470627736" w:history="1">
-        <w:r>
-          <w:rPr>
-            <w:rStyle w:val="Hipercze"/>
-            <w:noProof/>
-            <w:lang w:val="en-US"/>
-          </w:rPr>
-          <w:t>4.</w:t>
-        </w:r>
-        <w:r>
-          <w:rPr>
-            <w:rFonts w:asciiTheme="minorHAnsi" w:eastAsiaTheme="minorEastAsia" w:hAnsiTheme="minorHAnsi" w:cstheme="minorBidi"/>
-            <w:noProof/>
-            <w:lang w:val="en-GB" w:eastAsia="en-GB"/>
-          </w:rPr>
-          <w:tab/>
-        </w:r>
-        <w:r>
-          <w:rPr>
-            <w:rStyle w:val="Hipercze"/>
-            <w:noProof/>
-            <w:lang w:val="en-US"/>
-          </w:rPr>
-          <w:t>Information included in the thesis</w:t>
-        </w:r>
-        <w:r>
-          <w:rPr>
-            <w:noProof/>
-            <w:webHidden/>
-          </w:rPr>
-          <w:tab/>
-        </w:r>
-        <w:r>
-          <w:rPr>
-            <w:noProof/>
-            <w:webHidden/>
-          </w:rPr>
-          <w:fldChar w:fldCharType="begin"/>
-        </w:r>
-        <w:r>
-          <w:rPr>
-            <w:noProof/>
-            <w:webHidden/>
-          </w:rPr>
-          <w:instrText xml:space="preserve"> PAGEREF _Toc470627736 \h </w:instrText>
-        </w:r>
-        <w:r>
-          <w:rPr>
-            <w:noProof/>
-            <w:webHidden/>
-          </w:rPr>
-        </w:r>
-        <w:r>
-          <w:rPr>
-            <w:noProof/>
-            <w:webHidden/>
-          </w:rPr>
-          <w:fldChar w:fldCharType="separate"/>
-        </w:r>
-        <w:r>
-          <w:rPr>
-            <w:noProof/>
-            <w:webHidden/>
-          </w:rPr>
-          <w:t>13</w:t>
         </w:r>
         <w:r>
           <w:rPr>
@@ -1720,13 +1569,13 @@
           <w:lang w:val="en-GB" w:eastAsia="en-GB"/>
         </w:rPr>
       </w:pPr>
-      <w:hyperlink w:anchor="_Toc470627737" w:history="1">
+      <w:hyperlink w:anchor="_Toc471075256" w:history="1">
         <w:r>
           <w:rPr>
             <w:rStyle w:val="Hipercze"/>
             <w:noProof/>
           </w:rPr>
-          <w:t>4.1 General cryptography issues</w:t>
+          <w:t>3.4 Eclipse</w:t>
         </w:r>
         <w:r>
           <w:rPr>
@@ -1747,7 +1596,91 @@
             <w:noProof/>
             <w:webHidden/>
           </w:rPr>
-          <w:instrText xml:space="preserve"> PAGEREF _Toc470627737 \h </w:instrText>
+          <w:instrText xml:space="preserve"> PAGEREF _Toc471075256 \h </w:instrText>
+        </w:r>
+        <w:r>
+          <w:rPr>
+            <w:noProof/>
+            <w:webHidden/>
+          </w:rPr>
+        </w:r>
+        <w:r>
+          <w:rPr>
+            <w:noProof/>
+            <w:webHidden/>
+          </w:rPr>
+          <w:fldChar w:fldCharType="separate"/>
+        </w:r>
+        <w:r>
+          <w:rPr>
+            <w:noProof/>
+            <w:webHidden/>
+          </w:rPr>
+          <w:t>12</w:t>
+        </w:r>
+        <w:r>
+          <w:rPr>
+            <w:noProof/>
+            <w:webHidden/>
+          </w:rPr>
+          <w:fldChar w:fldCharType="end"/>
+        </w:r>
+      </w:hyperlink>
+    </w:p>
+    <w:p>
+      <w:pPr>
+        <w:pStyle w:val="Spistreci1"/>
+        <w:rPr>
+          <w:rFonts w:asciiTheme="minorHAnsi" w:eastAsiaTheme="minorEastAsia" w:hAnsiTheme="minorHAnsi" w:cstheme="minorBidi"/>
+          <w:noProof/>
+          <w:lang w:val="en-GB" w:eastAsia="en-GB"/>
+        </w:rPr>
+      </w:pPr>
+      <w:hyperlink w:anchor="_Toc471075257" w:history="1">
+        <w:r>
+          <w:rPr>
+            <w:rStyle w:val="Hipercze"/>
+            <w:noProof/>
+            <w:lang w:val="en-US"/>
+          </w:rPr>
+          <w:t>4.</w:t>
+        </w:r>
+        <w:r>
+          <w:rPr>
+            <w:rFonts w:asciiTheme="minorHAnsi" w:eastAsiaTheme="minorEastAsia" w:hAnsiTheme="minorHAnsi" w:cstheme="minorBidi"/>
+            <w:noProof/>
+            <w:lang w:val="en-GB" w:eastAsia="en-GB"/>
+          </w:rPr>
+          <w:tab/>
+        </w:r>
+        <w:r>
+          <w:rPr>
+            <w:rStyle w:val="Hipercze"/>
+            <w:noProof/>
+            <w:lang w:val="en-US"/>
+          </w:rPr>
+          <w:t>Information included in the thesis</w:t>
+        </w:r>
+        <w:r>
+          <w:rPr>
+            <w:noProof/>
+            <w:webHidden/>
+          </w:rPr>
+          <w:tab/>
+        </w:r>
+        <w:r>
+          <w:rPr>
+            <w:noProof/>
+            <w:webHidden/>
+          </w:rPr>
+          <w:fldChar w:fldCharType="begin"/>
+        </w:r>
+        <w:r>
+          <w:rPr>
+            <w:noProof/>
+            <w:webHidden/>
+          </w:rPr>
+          <w:instrText xml:space="preserve"> PAGEREF _Toc471075257 \h </w:instrText>
         </w:r>
         <w:r>
           <w:rPr>
@@ -1791,14 +1724,13 @@
           <w:lang w:val="en-GB" w:eastAsia="en-GB"/>
         </w:rPr>
       </w:pPr>
-      <w:hyperlink w:anchor="_Toc470627738" w:history="1">
+      <w:hyperlink w:anchor="_Toc471075258" w:history="1">
         <w:r>
           <w:rPr>
             <w:rStyle w:val="Hipercze"/>
             <w:noProof/>
-            <w:lang w:val="en-GB"/>
-          </w:rPr>
-          <w:t>4.1.1 Cryptology</w:t>
+          </w:rPr>
+          <w:t>4.1 General cryptography issues</w:t>
         </w:r>
         <w:r>
           <w:rPr>
@@ -1819,7 +1751,7 @@
             <w:noProof/>
             <w:webHidden/>
           </w:rPr>
-          <w:instrText xml:space="preserve"> PAGEREF _Toc470627738 \h </w:instrText>
+          <w:instrText xml:space="preserve"> PAGEREF _Toc471075258 \h </w:instrText>
         </w:r>
         <w:r>
           <w:rPr>
@@ -1863,13 +1795,14 @@
           <w:lang w:val="en-GB" w:eastAsia="en-GB"/>
         </w:rPr>
       </w:pPr>
-      <w:hyperlink w:anchor="_Toc470627739" w:history="1">
+      <w:hyperlink w:anchor="_Toc471075259" w:history="1">
         <w:r>
           <w:rPr>
             <w:rStyle w:val="Hipercze"/>
             <w:noProof/>
-          </w:rPr>
-          <w:t>4.1.1 Cryptography</w:t>
+            <w:lang w:val="en-GB"/>
+          </w:rPr>
+          <w:t>4.1.1 Cryptology</w:t>
         </w:r>
         <w:r>
           <w:rPr>
@@ -1890,7 +1823,7 @@
             <w:noProof/>
             <w:webHidden/>
           </w:rPr>
-          <w:instrText xml:space="preserve"> PAGEREF _Toc470627739 \h </w:instrText>
+          <w:instrText xml:space="preserve"> PAGEREF _Toc471075259 \h </w:instrText>
         </w:r>
         <w:r>
           <w:rPr>
@@ -1910,7 +1843,7 @@
             <w:noProof/>
             <w:webHidden/>
           </w:rPr>
-          <w:t>15</w:t>
+          <w:t>13</w:t>
         </w:r>
         <w:r>
           <w:rPr>
@@ -1934,14 +1867,13 @@
           <w:lang w:val="en-GB" w:eastAsia="en-GB"/>
         </w:rPr>
       </w:pPr>
-      <w:hyperlink w:anchor="_Toc470627740" w:history="1">
+      <w:hyperlink w:anchor="_Toc471075260" w:history="1">
         <w:r>
           <w:rPr>
             <w:rStyle w:val="Hipercze"/>
             <w:noProof/>
-            <w:lang w:val="en-GB"/>
-          </w:rPr>
-          <w:t>4.1.2 Cryptanalysis</w:t>
+          </w:rPr>
+          <w:t>4.1.1 Cryptography</w:t>
         </w:r>
         <w:r>
           <w:rPr>
@@ -1962,7 +1894,7 @@
             <w:noProof/>
             <w:webHidden/>
           </w:rPr>
-          <w:instrText xml:space="preserve"> PAGEREF _Toc470627740 \h </w:instrText>
+          <w:instrText xml:space="preserve"> PAGEREF _Toc471075260 \h </w:instrText>
         </w:r>
         <w:r>
           <w:rPr>
@@ -1982,7 +1914,7 @@
             <w:noProof/>
             <w:webHidden/>
           </w:rPr>
-          <w:t>16</w:t>
+          <w:t>15</w:t>
         </w:r>
         <w:r>
           <w:rPr>
@@ -2006,14 +1938,14 @@
           <w:lang w:val="en-GB" w:eastAsia="en-GB"/>
         </w:rPr>
       </w:pPr>
-      <w:hyperlink w:anchor="_Toc470627741" w:history="1">
+      <w:hyperlink w:anchor="_Toc471075261" w:history="1">
         <w:r>
           <w:rPr>
             <w:rStyle w:val="Hipercze"/>
             <w:noProof/>
-            <w:lang w:val="en-US"/>
-          </w:rPr>
-          <w:t>4.2 Cryptography methods</w:t>
+            <w:lang w:val="en-GB"/>
+          </w:rPr>
+          <w:t>4.1.2 Cryptanalysis</w:t>
         </w:r>
         <w:r>
           <w:rPr>
@@ -2034,7 +1966,7 @@
             <w:noProof/>
             <w:webHidden/>
           </w:rPr>
-          <w:instrText xml:space="preserve"> PAGEREF _Toc470627741 \h </w:instrText>
+          <w:instrText xml:space="preserve"> PAGEREF _Toc471075261 \h </w:instrText>
         </w:r>
         <w:r>
           <w:rPr>
@@ -2078,14 +2010,14 @@
           <w:lang w:val="en-GB" w:eastAsia="en-GB"/>
         </w:rPr>
       </w:pPr>
-      <w:hyperlink w:anchor="_Toc470627742" w:history="1">
+      <w:hyperlink w:anchor="_Toc471075262" w:history="1">
         <w:r>
           <w:rPr>
             <w:rStyle w:val="Hipercze"/>
             <w:noProof/>
             <w:lang w:val="en-US"/>
           </w:rPr>
-          <w:t>4.2.2 Vigenere Cipher</w:t>
+          <w:t>4.2 Cryptography methods</w:t>
         </w:r>
         <w:r>
           <w:rPr>
@@ -2106,7 +2038,7 @@
             <w:noProof/>
             <w:webHidden/>
           </w:rPr>
-          <w:instrText xml:space="preserve"> PAGEREF _Toc470627742 \h </w:instrText>
+          <w:instrText xml:space="preserve"> PAGEREF _Toc471075262 \h </w:instrText>
         </w:r>
         <w:r>
           <w:rPr>
@@ -2126,7 +2058,7 @@
             <w:noProof/>
             <w:webHidden/>
           </w:rPr>
-          <w:t>18</w:t>
+          <w:t>17</w:t>
         </w:r>
         <w:r>
           <w:rPr>
@@ -2150,14 +2082,13 @@
           <w:lang w:val="en-GB" w:eastAsia="en-GB"/>
         </w:rPr>
       </w:pPr>
-      <w:hyperlink w:anchor="_Toc470627743" w:history="1">
+      <w:hyperlink w:anchor="_Toc471075263" w:history="1">
         <w:r>
           <w:rPr>
             <w:rStyle w:val="Hipercze"/>
             <w:noProof/>
-            <w:lang w:val="en-US"/>
-          </w:rPr>
-          <w:t>4.2.3 Merkle-Hellman Cipher</w:t>
+          </w:rPr>
+          <w:t>4.2.1 Caesar Cipher</w:t>
         </w:r>
         <w:r>
           <w:rPr>
@@ -2178,7 +2109,7 @@
             <w:noProof/>
             <w:webHidden/>
           </w:rPr>
-          <w:instrText xml:space="preserve"> PAGEREF _Toc470627743 \h </w:instrText>
+          <w:instrText xml:space="preserve"> PAGEREF _Toc471075263 \h </w:instrText>
         </w:r>
         <w:r>
           <w:rPr>
@@ -2198,7 +2129,7 @@
             <w:noProof/>
             <w:webHidden/>
           </w:rPr>
-          <w:t>18</w:t>
+          <w:t>17</w:t>
         </w:r>
         <w:r>
           <w:rPr>
@@ -2222,14 +2153,14 @@
           <w:lang w:val="en-GB" w:eastAsia="en-GB"/>
         </w:rPr>
       </w:pPr>
-      <w:hyperlink w:anchor="_Toc470627744" w:history="1">
+      <w:hyperlink w:anchor="_Toc471075264" w:history="1">
         <w:r>
           <w:rPr>
             <w:rStyle w:val="Hipercze"/>
             <w:noProof/>
             <w:lang w:val="en-US"/>
           </w:rPr>
-          <w:t>4.2.4 RSA Cipher</w:t>
+          <w:t>4.2.2 Vigenere Cipher</w:t>
         </w:r>
         <w:r>
           <w:rPr>
@@ -2250,7 +2181,7 @@
             <w:noProof/>
             <w:webHidden/>
           </w:rPr>
-          <w:instrText xml:space="preserve"> PAGEREF _Toc470627744 \h </w:instrText>
+          <w:instrText xml:space="preserve"> PAGEREF _Toc471075264 \h </w:instrText>
         </w:r>
         <w:r>
           <w:rPr>
@@ -2294,13 +2225,157 @@
           <w:lang w:val="en-GB" w:eastAsia="en-GB"/>
         </w:rPr>
       </w:pPr>
-      <w:hyperlink w:anchor="_Toc470627745" w:history="1">
+      <w:hyperlink w:anchor="_Toc471075265" w:history="1">
         <w:r>
           <w:rPr>
             <w:rStyle w:val="Hipercze"/>
             <w:noProof/>
             <w:lang w:val="en-US"/>
           </w:rPr>
+          <w:t>4.2.3 Merkle-Hellman Cipher</w:t>
+        </w:r>
+        <w:r>
+          <w:rPr>
+            <w:noProof/>
+            <w:webHidden/>
+          </w:rPr>
+          <w:tab/>
+        </w:r>
+        <w:r>
+          <w:rPr>
+            <w:noProof/>
+            <w:webHidden/>
+          </w:rPr>
+          <w:fldChar w:fldCharType="begin"/>
+        </w:r>
+        <w:r>
+          <w:rPr>
+            <w:noProof/>
+            <w:webHidden/>
+          </w:rPr>
+          <w:instrText xml:space="preserve"> PAGEREF _Toc471075265 \h </w:instrText>
+        </w:r>
+        <w:r>
+          <w:rPr>
+            <w:noProof/>
+            <w:webHidden/>
+          </w:rPr>
+        </w:r>
+        <w:r>
+          <w:rPr>
+            <w:noProof/>
+            <w:webHidden/>
+          </w:rPr>
+          <w:fldChar w:fldCharType="separate"/>
+        </w:r>
+        <w:r>
+          <w:rPr>
+            <w:noProof/>
+            <w:webHidden/>
+          </w:rPr>
+          <w:t>20</w:t>
+        </w:r>
+        <w:r>
+          <w:rPr>
+            <w:noProof/>
+            <w:webHidden/>
+          </w:rPr>
+          <w:fldChar w:fldCharType="end"/>
+        </w:r>
+      </w:hyperlink>
+    </w:p>
+    <w:p>
+      <w:pPr>
+        <w:pStyle w:val="Spistreci3"/>
+        <w:tabs>
+          <w:tab w:val="right" w:leader="dot" w:pos="8891"/>
+        </w:tabs>
+        <w:rPr>
+          <w:rFonts w:asciiTheme="minorHAnsi" w:eastAsiaTheme="minorEastAsia" w:hAnsiTheme="minorHAnsi" w:cstheme="minorBidi"/>
+          <w:noProof/>
+          <w:sz w:val="22"/>
+          <w:lang w:val="en-GB" w:eastAsia="en-GB"/>
+        </w:rPr>
+      </w:pPr>
+      <w:hyperlink w:anchor="_Toc471075266" w:history="1">
+        <w:r>
+          <w:rPr>
+            <w:rStyle w:val="Hipercze"/>
+            <w:noProof/>
+            <w:lang w:val="en-US"/>
+          </w:rPr>
+          <w:t>4.2.4 RSA Cipher</w:t>
+        </w:r>
+        <w:r>
+          <w:rPr>
+            <w:noProof/>
+            <w:webHidden/>
+          </w:rPr>
+          <w:tab/>
+        </w:r>
+        <w:r>
+          <w:rPr>
+            <w:noProof/>
+            <w:webHidden/>
+          </w:rPr>
+          <w:fldChar w:fldCharType="begin"/>
+        </w:r>
+        <w:r>
+          <w:rPr>
+            <w:noProof/>
+            <w:webHidden/>
+          </w:rPr>
+          <w:instrText xml:space="preserve"> PAGEREF _Toc471075266 \h </w:instrText>
+        </w:r>
+        <w:r>
+          <w:rPr>
+            <w:noProof/>
+            <w:webHidden/>
+          </w:rPr>
+        </w:r>
+        <w:r>
+          <w:rPr>
+            <w:noProof/>
+            <w:webHidden/>
+          </w:rPr>
+          <w:fldChar w:fldCharType="separate"/>
+        </w:r>
+        <w:r>
+          <w:rPr>
+            <w:noProof/>
+            <w:webHidden/>
+          </w:rPr>
+          <w:t>22</w:t>
+        </w:r>
+        <w:r>
+          <w:rPr>
+            <w:noProof/>
+            <w:webHidden/>
+          </w:rPr>
+          <w:fldChar w:fldCharType="end"/>
+        </w:r>
+      </w:hyperlink>
+    </w:p>
+    <w:p>
+      <w:pPr>
+        <w:pStyle w:val="Spistreci3"/>
+        <w:tabs>
+          <w:tab w:val="right" w:leader="dot" w:pos="8891"/>
+        </w:tabs>
+        <w:rPr>
+          <w:rFonts w:asciiTheme="minorHAnsi" w:eastAsiaTheme="minorEastAsia" w:hAnsiTheme="minorHAnsi" w:cstheme="minorBidi"/>
+          <w:noProof/>
+          <w:sz w:val="22"/>
+          <w:lang w:val="en-GB" w:eastAsia="en-GB"/>
+        </w:rPr>
+      </w:pPr>
+      <w:hyperlink w:anchor="_Toc471075267" w:history="1">
+        <w:r>
+          <w:rPr>
+            <w:rStyle w:val="Hipercze"/>
+            <w:noProof/>
+            <w:lang w:val="en-US"/>
+          </w:rPr>
           <w:t>4.3 Digital Signature</w:t>
         </w:r>
         <w:r>
@@ -2322,7 +2397,7 @@
             <w:noProof/>
             <w:webHidden/>
           </w:rPr>
-          <w:instrText xml:space="preserve"> PAGEREF _Toc470627745 \h </w:instrText>
+          <w:instrText xml:space="preserve"> PAGEREF _Toc471075267 \h </w:instrText>
         </w:r>
         <w:r>
           <w:rPr>
@@ -2342,7 +2417,79 @@
             <w:noProof/>
             <w:webHidden/>
           </w:rPr>
-          <w:t>18</w:t>
+          <w:t>24</w:t>
+        </w:r>
+        <w:r>
+          <w:rPr>
+            <w:noProof/>
+            <w:webHidden/>
+          </w:rPr>
+          <w:fldChar w:fldCharType="end"/>
+        </w:r>
+      </w:hyperlink>
+    </w:p>
+    <w:p>
+      <w:pPr>
+        <w:pStyle w:val="Spistreci3"/>
+        <w:tabs>
+          <w:tab w:val="right" w:leader="dot" w:pos="8891"/>
+        </w:tabs>
+        <w:rPr>
+          <w:rFonts w:asciiTheme="minorHAnsi" w:eastAsiaTheme="minorEastAsia" w:hAnsiTheme="minorHAnsi" w:cstheme="minorBidi"/>
+          <w:noProof/>
+          <w:sz w:val="22"/>
+          <w:lang w:val="en-GB" w:eastAsia="en-GB"/>
+        </w:rPr>
+      </w:pPr>
+      <w:hyperlink w:anchor="_Toc471075268" w:history="1">
+        <w:r>
+          <w:rPr>
+            <w:rStyle w:val="Hipercze"/>
+            <w:noProof/>
+            <w:lang w:val="en-GB"/>
+          </w:rPr>
+          <w:t>4.4 Electronic signature</w:t>
+        </w:r>
+        <w:r>
+          <w:rPr>
+            <w:noProof/>
+            <w:webHidden/>
+          </w:rPr>
+          <w:tab/>
+        </w:r>
+        <w:r>
+          <w:rPr>
+            <w:noProof/>
+            <w:webHidden/>
+          </w:rPr>
+          <w:fldChar w:fldCharType="begin"/>
+        </w:r>
+        <w:r>
+          <w:rPr>
+            <w:noProof/>
+            <w:webHidden/>
+          </w:rPr>
+          <w:instrText xml:space="preserve"> PAGEREF _Toc471075268 \h </w:instrText>
+        </w:r>
+        <w:r>
+          <w:rPr>
+            <w:noProof/>
+            <w:webHidden/>
+          </w:rPr>
+        </w:r>
+        <w:r>
+          <w:rPr>
+            <w:noProof/>
+            <w:webHidden/>
+          </w:rPr>
+          <w:fldChar w:fldCharType="separate"/>
+        </w:r>
+        <w:r>
+          <w:rPr>
+            <w:noProof/>
+            <w:webHidden/>
+          </w:rPr>
+          <w:t>25</w:t>
         </w:r>
         <w:r>
           <w:rPr>
@@ -2362,7 +2509,7 @@
           <w:lang w:val="en-GB" w:eastAsia="en-GB"/>
         </w:rPr>
       </w:pPr>
-      <w:hyperlink w:anchor="_Toc470627746" w:history="1">
+      <w:hyperlink w:anchor="_Toc471075269" w:history="1">
         <w:r>
           <w:rPr>
             <w:rStyle w:val="Hipercze"/>
@@ -2406,7 +2553,7 @@
             <w:noProof/>
             <w:webHidden/>
           </w:rPr>
-          <w:instrText xml:space="preserve"> PAGEREF _Toc470627746 \h </w:instrText>
+          <w:instrText xml:space="preserve"> PAGEREF _Toc471075269 \h </w:instrText>
         </w:r>
         <w:r>
           <w:rPr>
@@ -2426,7 +2573,7 @@
             <w:noProof/>
             <w:webHidden/>
           </w:rPr>
-          <w:t>18</w:t>
+          <w:t>25</w:t>
         </w:r>
         <w:r>
           <w:rPr>
@@ -2450,7 +2597,7 @@
           <w:lang w:val="en-GB" w:eastAsia="en-GB"/>
         </w:rPr>
       </w:pPr>
-      <w:hyperlink w:anchor="_Toc470627747" w:history="1">
+      <w:hyperlink w:anchor="_Toc471075270" w:history="1">
         <w:r>
           <w:rPr>
             <w:rStyle w:val="Hipercze"/>
@@ -2496,7 +2643,7 @@
             <w:noProof/>
             <w:webHidden/>
           </w:rPr>
-          <w:instrText xml:space="preserve"> PAGEREF _Toc470627747 \h </w:instrText>
+          <w:instrText xml:space="preserve"> PAGEREF _Toc471075270 \h </w:instrText>
         </w:r>
         <w:r>
           <w:rPr>
@@ -2516,7 +2663,7 @@
             <w:noProof/>
             <w:webHidden/>
           </w:rPr>
-          <w:t>18</w:t>
+          <w:t>25</w:t>
         </w:r>
         <w:r>
           <w:rPr>
@@ -2540,7 +2687,7 @@
           <w:lang w:val="en-GB" w:eastAsia="en-GB"/>
         </w:rPr>
       </w:pPr>
-      <w:hyperlink w:anchor="_Toc470627748" w:history="1">
+      <w:hyperlink w:anchor="_Toc471075271" w:history="1">
         <w:r>
           <w:rPr>
             <w:rStyle w:val="Hipercze"/>
@@ -2586,7 +2733,7 @@
             <w:noProof/>
             <w:webHidden/>
           </w:rPr>
-          <w:instrText xml:space="preserve"> PAGEREF _Toc470627748 \h </w:instrText>
+          <w:instrText xml:space="preserve"> PAGEREF _Toc471075271 \h </w:instrText>
         </w:r>
         <w:r>
           <w:rPr>
@@ -2606,7 +2753,7 @@
             <w:noProof/>
             <w:webHidden/>
           </w:rPr>
-          <w:t>19</w:t>
+          <w:t>26</w:t>
         </w:r>
         <w:r>
           <w:rPr>
@@ -2626,7 +2773,7 @@
           <w:lang w:val="en-GB" w:eastAsia="en-GB"/>
         </w:rPr>
       </w:pPr>
-      <w:hyperlink w:anchor="_Toc470627749" w:history="1">
+      <w:hyperlink w:anchor="_Toc471075272" w:history="1">
         <w:r>
           <w:rPr>
             <w:rStyle w:val="Hipercze"/>
@@ -2670,7 +2817,7 @@
             <w:noProof/>
             <w:webHidden/>
           </w:rPr>
-          <w:instrText xml:space="preserve"> PAGEREF _Toc470627749 \h </w:instrText>
+          <w:instrText xml:space="preserve"> PAGEREF _Toc471075272 \h </w:instrText>
         </w:r>
         <w:r>
           <w:rPr>
@@ -2690,7 +2837,7 @@
             <w:noProof/>
             <w:webHidden/>
           </w:rPr>
-          <w:t>20</w:t>
+          <w:t>27</w:t>
         </w:r>
         <w:r>
           <w:rPr>
@@ -2714,7 +2861,7 @@
           <w:lang w:val="en-GB" w:eastAsia="en-GB"/>
         </w:rPr>
       </w:pPr>
-      <w:hyperlink w:anchor="_Toc470627750" w:history="1">
+      <w:hyperlink w:anchor="_Toc471075273" w:history="1">
         <w:r>
           <w:rPr>
             <w:rStyle w:val="Hipercze"/>
@@ -2760,7 +2907,7 @@
             <w:noProof/>
             <w:webHidden/>
           </w:rPr>
-          <w:instrText xml:space="preserve"> PAGEREF _Toc470627750 \h </w:instrText>
+          <w:instrText xml:space="preserve"> PAGEREF _Toc471075273 \h </w:instrText>
         </w:r>
         <w:r>
           <w:rPr>
@@ -2780,7 +2927,7 @@
             <w:noProof/>
             <w:webHidden/>
           </w:rPr>
-          <w:t>20</w:t>
+          <w:t>27</w:t>
         </w:r>
         <w:r>
           <w:rPr>
@@ -2804,7 +2951,7 @@
           <w:lang w:val="en-GB" w:eastAsia="en-GB"/>
         </w:rPr>
       </w:pPr>
-      <w:hyperlink w:anchor="_Toc470627751" w:history="1">
+      <w:hyperlink w:anchor="_Toc471075274" w:history="1">
         <w:r>
           <w:rPr>
             <w:rStyle w:val="Hipercze"/>
@@ -2850,7 +2997,7 @@
             <w:noProof/>
             <w:webHidden/>
           </w:rPr>
-          <w:instrText xml:space="preserve"> PAGEREF _Toc470627751 \h </w:instrText>
+          <w:instrText xml:space="preserve"> PAGEREF _Toc471075274 \h </w:instrText>
         </w:r>
         <w:r>
           <w:rPr>
@@ -2870,7 +3017,7 @@
             <w:noProof/>
             <w:webHidden/>
           </w:rPr>
-          <w:t>20</w:t>
+          <w:t>27</w:t>
         </w:r>
         <w:r>
           <w:rPr>
@@ -2890,7 +3037,7 @@
           <w:lang w:val="en-GB" w:eastAsia="en-GB"/>
         </w:rPr>
       </w:pPr>
-      <w:hyperlink w:anchor="_Toc470627752" w:history="1">
+      <w:hyperlink w:anchor="_Toc471075275" w:history="1">
         <w:r>
           <w:rPr>
             <w:rStyle w:val="Hipercze"/>
@@ -2934,7 +3081,7 @@
             <w:noProof/>
             <w:webHidden/>
           </w:rPr>
-          <w:instrText xml:space="preserve"> PAGEREF _Toc470627752 \h </w:instrText>
+          <w:instrText xml:space="preserve"> PAGEREF _Toc471075275 \h </w:instrText>
         </w:r>
         <w:r>
           <w:rPr>
@@ -2954,7 +3101,7 @@
             <w:noProof/>
             <w:webHidden/>
           </w:rPr>
-          <w:t>21</w:t>
+          <w:t>28</w:t>
         </w:r>
         <w:r>
           <w:rPr>
@@ -2974,7 +3121,7 @@
           <w:lang w:val="en-GB" w:eastAsia="en-GB"/>
         </w:rPr>
       </w:pPr>
-      <w:hyperlink w:anchor="_Toc470627753" w:history="1">
+      <w:hyperlink w:anchor="_Toc471075276" w:history="1">
         <w:r>
           <w:rPr>
             <w:rStyle w:val="Hipercze"/>
@@ -3018,7 +3165,7 @@
             <w:noProof/>
             <w:webHidden/>
           </w:rPr>
-          <w:instrText xml:space="preserve"> PAGEREF _Toc470627753 \h </w:instrText>
+          <w:instrText xml:space="preserve"> PAGEREF _Toc471075276 \h </w:instrText>
         </w:r>
         <w:r>
           <w:rPr>
@@ -3038,7 +3185,7 @@
             <w:noProof/>
             <w:webHidden/>
           </w:rPr>
-          <w:t>22</w:t>
+          <w:t>29</w:t>
         </w:r>
         <w:r>
           <w:rPr>
@@ -3058,7 +3205,7 @@
           <w:lang w:val="en-GB" w:eastAsia="en-GB"/>
         </w:rPr>
       </w:pPr>
-      <w:hyperlink w:anchor="_Toc470627754" w:history="1">
+      <w:hyperlink w:anchor="_Toc471075277" w:history="1">
         <w:r>
           <w:rPr>
             <w:rStyle w:val="Hipercze"/>
@@ -3086,7 +3233,7 @@
             <w:noProof/>
             <w:webHidden/>
           </w:rPr>
-          <w:instrText xml:space="preserve"> PAGEREF _Toc470627754 \h </w:instrText>
+          <w:instrText xml:space="preserve"> PAGEREF _Toc471075277 \h </w:instrText>
         </w:r>
         <w:r>
           <w:rPr>
@@ -3106,7 +3253,7 @@
             <w:noProof/>
             <w:webHidden/>
           </w:rPr>
-          <w:t>23</w:t>
+          <w:t>30</w:t>
         </w:r>
         <w:r>
           <w:rPr>
@@ -3151,7 +3298,7 @@
       <w:bookmarkStart w:id="4" w:name="_Toc455137922"/>
       <w:bookmarkStart w:id="5" w:name="_Toc470307826"/>
       <w:bookmarkStart w:id="6" w:name="_Toc470308403"/>
-      <w:bookmarkStart w:id="7" w:name="_Toc470627724"/>
+      <w:bookmarkStart w:id="7" w:name="_Toc471075245"/>
       <w:r>
         <w:rPr>
           <w:lang w:val="en-US"/>
@@ -3339,7 +3486,7 @@
         </w:rPr>
       </w:pPr>
       <w:bookmarkStart w:id="8" w:name="_Toc470308404"/>
-      <w:bookmarkStart w:id="9" w:name="_Toc470627725"/>
+      <w:bookmarkStart w:id="9" w:name="_Toc471075246"/>
       <w:r>
         <w:t>Involved technologies</w:t>
       </w:r>
@@ -3364,7 +3511,7 @@
           <w:lang w:val="en-GB"/>
         </w:rPr>
       </w:pPr>
-      <w:bookmarkStart w:id="10" w:name="_Toc470627726"/>
+      <w:bookmarkStart w:id="10" w:name="_Toc471075247"/>
       <w:r>
         <w:rPr>
           <w:lang w:val="en-GB"/>
@@ -3526,7 +3673,7 @@
         </w:rPr>
       </w:pPr>
       <w:bookmarkStart w:id="11" w:name="_Toc470307828"/>
-      <w:bookmarkStart w:id="12" w:name="_Toc470627727"/>
+      <w:bookmarkStart w:id="12" w:name="_Toc471075248"/>
       <w:r>
         <w:rPr>
           <w:lang w:val="en-GB"/>
@@ -3594,7 +3741,7 @@
         </w:rPr>
       </w:pPr>
       <w:bookmarkStart w:id="13" w:name="_Toc470307829"/>
-      <w:bookmarkStart w:id="14" w:name="_Toc470627728"/>
+      <w:bookmarkStart w:id="14" w:name="_Toc471075249"/>
       <w:r>
         <w:rPr>
           <w:szCs w:val="24"/>
@@ -3745,7 +3892,7 @@
         </w:rPr>
       </w:pPr>
       <w:bookmarkStart w:id="15" w:name="_Toc470307830"/>
-      <w:bookmarkStart w:id="16" w:name="_Toc470627729"/>
+      <w:bookmarkStart w:id="16" w:name="_Toc471075250"/>
       <w:r>
         <w:rPr>
           <w:lang w:val="en-GB"/>
@@ -3958,7 +4105,7 @@
         </w:rPr>
       </w:pPr>
       <w:bookmarkStart w:id="17" w:name="_Toc470307831"/>
-      <w:bookmarkStart w:id="18" w:name="_Toc470627730"/>
+      <w:bookmarkStart w:id="18" w:name="_Toc471075251"/>
       <w:r>
         <w:rPr>
           <w:lang w:val="en-GB"/>
@@ -4024,7 +4171,7 @@
         </w:rPr>
       </w:pPr>
       <w:bookmarkStart w:id="19" w:name="_Toc470308405"/>
-      <w:bookmarkStart w:id="20" w:name="_Toc470627731"/>
+      <w:bookmarkStart w:id="20" w:name="_Toc471075252"/>
       <w:r>
         <w:t>Software</w:t>
       </w:r>
@@ -4067,7 +4214,7 @@
         </w:rPr>
       </w:pPr>
       <w:bookmarkStart w:id="21" w:name="_Toc470307833"/>
-      <w:bookmarkStart w:id="22" w:name="_Toc470627732"/>
+      <w:bookmarkStart w:id="22" w:name="_Toc471075253"/>
       <w:r>
         <w:rPr>
           <w:rStyle w:val="Nagwek3Znak"/>
@@ -4203,7 +4350,7 @@
         </w:rPr>
       </w:pPr>
       <w:bookmarkStart w:id="23" w:name="_Toc470307834"/>
-      <w:bookmarkStart w:id="24" w:name="_Toc470627733"/>
+      <w:bookmarkStart w:id="24" w:name="_Toc471075254"/>
       <w:r>
         <w:rPr>
           <w:rStyle w:val="Nagwek3Znak"/>
@@ -4302,7 +4449,7 @@
         </w:rPr>
       </w:pPr>
       <w:bookmarkStart w:id="25" w:name="_Toc470307835"/>
-      <w:bookmarkStart w:id="26" w:name="_Toc470627734"/>
+      <w:bookmarkStart w:id="26" w:name="_Toc471075255"/>
       <w:r>
         <w:rPr>
           <w:rStyle w:val="Nagwek3Znak"/>
@@ -4387,13 +4534,12 @@
     </w:p>
     <w:p>
       <w:pPr>
-        <w:pStyle w:val="Nagwek1"/>
-        <w:ind w:firstLine="0"/>
+        <w:pStyle w:val="Nagwek3"/>
         <w:rPr>
           <w:lang w:val="en-GB"/>
         </w:rPr>
       </w:pPr>
-      <w:bookmarkStart w:id="27" w:name="_Toc470627735"/>
+      <w:bookmarkStart w:id="27" w:name="_Toc471075256"/>
       <w:r>
         <w:t>3.4 Eclipse</w:t>
       </w:r>
@@ -4549,7 +4695,7 @@
           <w:lang w:val="en-US"/>
         </w:rPr>
       </w:pPr>
-      <w:bookmarkStart w:id="33" w:name="_Toc470627736"/>
+      <w:bookmarkStart w:id="33" w:name="_Toc471075257"/>
       <w:r>
         <w:rPr>
           <w:lang w:val="en-US"/>
@@ -4590,7 +4736,7 @@
       <w:pPr>
         <w:pStyle w:val="Nagwek3"/>
       </w:pPr>
-      <w:bookmarkStart w:id="34" w:name="_Toc470627737"/>
+      <w:bookmarkStart w:id="34" w:name="_Toc471075258"/>
       <w:r>
         <w:t xml:space="preserve">4.1 General </w:t>
       </w:r>
@@ -4641,7 +4787,7 @@
           <w:lang w:val="en-GB"/>
         </w:rPr>
       </w:pPr>
-      <w:bookmarkStart w:id="35" w:name="_Toc470627738"/>
+      <w:bookmarkStart w:id="35" w:name="_Toc471075259"/>
       <w:r>
         <w:rPr>
           <w:lang w:val="en-GB"/>
@@ -4867,7 +5013,7 @@
       <w:pPr>
         <w:pStyle w:val="Nagwek3"/>
       </w:pPr>
-      <w:bookmarkStart w:id="36" w:name="_Toc470627739"/>
+      <w:bookmarkStart w:id="36" w:name="_Toc471075260"/>
       <w:r>
         <w:t>4.1.1 Cryptography</w:t>
       </w:r>
@@ -4991,7 +5137,7 @@
           <w:lang w:val="en-GB"/>
         </w:rPr>
       </w:pPr>
-      <w:bookmarkStart w:id="37" w:name="_Toc470627740"/>
+      <w:bookmarkStart w:id="37" w:name="_Toc471075261"/>
       <w:r>
         <w:rPr>
           <w:lang w:val="en-GB"/>
@@ -5074,7 +5220,7 @@
           <w:lang w:val="en-US"/>
         </w:rPr>
       </w:pPr>
-      <w:bookmarkStart w:id="38" w:name="_Toc470627741"/>
+      <w:bookmarkStart w:id="38" w:name="_Toc471075262"/>
       <w:r>
         <w:rPr>
           <w:lang w:val="en-US"/>
@@ -5113,12 +5259,14 @@
       <w:pPr>
         <w:pStyle w:val="Nagwek3"/>
       </w:pPr>
+      <w:bookmarkStart w:id="39" w:name="_Toc471075263"/>
       <w:r>
         <w:t>4.2.1</w:t>
       </w:r>
       <w:r>
         <w:t xml:space="preserve"> Caesar Cipher</w:t>
       </w:r>
+      <w:bookmarkEnd w:id="39"/>
     </w:p>
     <w:p>
       <w:pPr>
@@ -5388,11 +5536,7 @@
         <w:pStyle w:val="normaltext"/>
       </w:pPr>
       <w:r>
-        <w:t xml:space="preserve">Unfortunately Caesar cipher does not provide any acceptable level of safety. Because of the fact that all characters of the cryptogram are only shifted by one value from the original message the secured message may be cracked in no more than few minutes by everyone who has got pen and piece of paper. This simple </w:t>
-      </w:r>
-      <w:bookmarkStart w:id="39" w:name="_Toc470627742"/>
-      <w:r>
-        <w:t xml:space="preserve">cryptography method is weak against all available types of attack. Its </w:t>
+        <w:t xml:space="preserve">Unfortunately Caesar cipher does not provide any acceptable level of safety. Because of the fact that all characters of the cryptogram are only shifted by one value from the original message the secured message may be cracked in no more than few minutes by everyone who has got pen and piece of paper. This simple cryptography method is weak against all available types of attack. Its </w:t>
       </w:r>
       <w:r>
         <w:t xml:space="preserve">space of keys which means how many possible keys may be used are determined by the length of used alphabet. </w:t>
@@ -5405,6 +5549,7 @@
           <w:lang w:val="en-US"/>
         </w:rPr>
       </w:pPr>
+      <w:bookmarkStart w:id="40" w:name="_Toc471075264"/>
       <w:r>
         <w:rPr>
           <w:lang w:val="en-US"/>
@@ -5425,7 +5570,7 @@
         </w:rPr>
         <w:t xml:space="preserve"> Cipher</w:t>
       </w:r>
-      <w:bookmarkEnd w:id="39"/>
+      <w:bookmarkEnd w:id="40"/>
     </w:p>
     <w:p>
       <w:pPr>
@@ -6033,7 +6178,7 @@
           <w:lang w:val="en-US"/>
         </w:rPr>
       </w:pPr>
-      <w:bookmarkStart w:id="40" w:name="_Toc470627743"/>
+      <w:bookmarkStart w:id="41" w:name="_Toc471075265"/>
       <w:r>
         <w:rPr>
           <w:lang w:val="en-US"/>
@@ -6054,7 +6199,7 @@
         </w:rPr>
         <w:t>-Hellman Cipher</w:t>
       </w:r>
-      <w:bookmarkEnd w:id="40"/>
+      <w:bookmarkEnd w:id="41"/>
     </w:p>
     <w:p>
       <w:pPr>
@@ -6512,14 +6657,14 @@
           <w:lang w:val="en-US"/>
         </w:rPr>
       </w:pPr>
-      <w:bookmarkStart w:id="41" w:name="_Toc470627744"/>
+      <w:bookmarkStart w:id="42" w:name="_Toc471075266"/>
       <w:r>
         <w:rPr>
           <w:lang w:val="en-US"/>
         </w:rPr>
         <w:t>4.2.4 RSA Cipher</w:t>
       </w:r>
-      <w:bookmarkEnd w:id="41"/>
+      <w:bookmarkEnd w:id="42"/>
     </w:p>
     <w:p>
       <w:pPr>
@@ -6816,7 +6961,7 @@
           <w:lang w:val="en-US"/>
         </w:rPr>
       </w:pPr>
-      <w:bookmarkStart w:id="42" w:name="_Toc470627745"/>
+      <w:bookmarkStart w:id="43" w:name="_Toc471075267"/>
       <w:r>
         <w:rPr>
           <w:lang w:val="en-US"/>
@@ -6824,7 +6969,7 @@
         <w:lastRenderedPageBreak/>
         <w:t>4.3 Digital Signature</w:t>
       </w:r>
-      <w:bookmarkEnd w:id="42"/>
+      <w:bookmarkEnd w:id="43"/>
     </w:p>
     <w:p>
       <w:pPr>
@@ -6911,6 +7056,9 @@
       <w:r>
         <w:t>Last phase is on the receiver side – signature verification. In the process of verification involved is public key of sender which states if the signature belongs to the proper person or not. Process of verification gives also more important information which will be explained later.</w:t>
       </w:r>
+      <w:r>
+        <w:t xml:space="preserve"> There is one very important rule connected with the securing data with both encryption and the signature. Sender of the information should encrypt signed message. If user sign encrypted message signature may be easily verified and exchanged if the case of theft of the document.</w:t>
+      </w:r>
     </w:p>
     <w:p>
       <w:pPr>
@@ -6940,37 +7088,138 @@
       <w:r>
         <w:t>. First and foremost digital signature like traditional written signature verifies the author of the signature. This feature is called authentication. The second very important feature – non-repudiation states that sender of the message cannot deny that message comes from him or her. The last important feature tells the receiver that the original message was not altered by third parties during the data transmission.</w:t>
       </w:r>
-      <w:r>
+    </w:p>
+    <w:p>
+      <w:pPr>
+        <w:pStyle w:val="normaltext"/>
+      </w:pPr>
+      <w:r>
+        <w:lastRenderedPageBreak/>
         <w:t xml:space="preserve"> </w:t>
       </w:r>
       <w:r>
         <w:t xml:space="preserve">Digital signature finds application mostly in electronic signature implementation. </w:t>
       </w:r>
+      <w:r>
+        <w:t xml:space="preserve">However electronic signature is not used in all countries because of the legal </w:t>
+      </w:r>
+      <w:r>
+        <w:t xml:space="preserve">reasons. Very important fact is that digital version of signature provides is more reliable than traditional, handwritten one. It is much harder to forge digital signature than traditional one. </w:t>
+      </w:r>
+    </w:p>
+    <w:p>
+      <w:pPr>
+        <w:pStyle w:val="Nagwek3"/>
+        <w:rPr>
+          <w:lang w:val="en-GB"/>
+        </w:rPr>
+      </w:pPr>
+      <w:bookmarkStart w:id="44" w:name="_Toc471075268"/>
+      <w:r>
+        <w:rPr>
+          <w:lang w:val="en-GB"/>
+        </w:rPr>
+        <w:t>4.4 Electronic signature</w:t>
+      </w:r>
+      <w:bookmarkEnd w:id="44"/>
+      <w:r>
+        <w:rPr>
+          <w:lang w:val="en-GB"/>
+        </w:rPr>
+        <w:t xml:space="preserve"> </w:t>
+      </w:r>
     </w:p>
     <w:p>
       <w:pPr>
         <w:pStyle w:val="normaltext"/>
       </w:pPr>
-    </w:p>
-    <w:p>
-      <w:pPr>
-        <w:pStyle w:val="Nagwek3"/>
-        <w:rPr>
-          <w:lang w:val="en-GB"/>
-        </w:rPr>
-      </w:pPr>
-      <w:r>
-        <w:rPr>
-          <w:lang w:val="en-GB"/>
-        </w:rPr>
+      <w:r>
+        <w:t xml:space="preserve">Electronic signature is a cryptography mechanism which allows to verify the owner of signed document. Electronic signature is a digital correspondent of the handwritten signature. Like its traditional version it provides the legal standing to the electronic document. It is in most cases realised by the digital signature. Many people use these digital and electronic signature as synonyms which is a mistake. Digital signature should be considered rather as a process of signing the document and electronic signature is rather the result </w:t>
+      </w:r>
+      <w:r>
+        <w:t xml:space="preserve">of this process. Electronic signature is  concerned as a legal confirmation of authenticity. </w:t>
+      </w:r>
+      <w:r>
+        <w:t>The common regulations concerning signature</w:t>
+      </w:r>
+      <w:r>
+        <w:t xml:space="preserve"> which are named</w:t>
+      </w:r>
+      <w:r>
+        <w:t xml:space="preserve"> </w:t>
+      </w:r>
+      <w:proofErr w:type="spellStart"/>
+      <w:r>
+        <w:t>eIDAS</w:t>
+      </w:r>
+      <w:proofErr w:type="spellEnd"/>
+      <w:r>
+        <w:t xml:space="preserve"> </w:t>
+      </w:r>
+      <w:r>
+        <w:t>for countries of the Eur</w:t>
+      </w:r>
+      <w:r>
+        <w:t>opean Un</w:t>
+      </w:r>
+      <w:r>
+        <w:t xml:space="preserve">ion were stated in nineteen nineties. </w:t>
+      </w:r>
+      <w:r>
+        <w:t>The implantation and realisation also varies within countries.</w:t>
+      </w:r>
+      <w:r>
+        <w:t xml:space="preserve"> There are some features which are always present. These are: possibility of author verification, signatory is the only person who have access to </w:t>
+      </w:r>
+      <w:r>
+        <w:t>his/her private key</w:t>
+      </w:r>
+      <w:r>
+        <w:t>, no one else should have access to it</w:t>
+      </w:r>
+      <w:r>
+        <w:t>, electronic signature is a function of message which means that signature depends on the content of the message, change of the content alters the signature</w:t>
+      </w:r>
+      <w:r>
+        <w:t>, so electronic signature play also a security role</w:t>
+      </w:r>
+      <w:r>
+        <w:t xml:space="preserve">. </w:t>
+      </w:r>
+    </w:p>
+    <w:p>
+      <w:pPr>
+        <w:pStyle w:val="normaltext"/>
+      </w:pPr>
+      <w:r>
+        <w:t>Electronic signature has got different levels of security. At the bottom of this hierarchy is basic – ‘electronic signature’. It only confirms the identity of person who signs the document. Next level of signature security is provided by ‘Advanced electronic signature’. The signature is strictly connected with the author and particular document. Mathematical transformations provided by cryptography system makes the signature almost impossible to forge. The highest safety standard gives ‘Qualified electronic signature’ – the special kind of the electronic signature</w:t>
+      </w:r>
+      <w:r>
+        <w:t xml:space="preserve"> which has to fulfil all the legal, technical and organizational requirements. This specific signature is ensured by the Certificate Authority Office.  User gets </w:t>
+      </w:r>
+      <w:r>
+        <w:t xml:space="preserve">a </w:t>
+      </w:r>
+      <w:r>
+        <w:t>qualified certification</w:t>
+      </w:r>
+      <w:r>
+        <w:t xml:space="preserve">, the private key, a cryptographic card on which the key is stored. Qualified electronic signature is relatively expensive signature and it must be renewed. </w:t>
+      </w:r>
+    </w:p>
+    <w:p>
+      <w:pPr>
+        <w:pStyle w:val="normaltext"/>
+      </w:pPr>
+      <w:r>
+        <w:t xml:space="preserve">The next important area where electronic signature may be applied is the </w:t>
+      </w:r>
+      <w:r>
+        <w:t xml:space="preserve">biometrics. There are many biological qualities which are unique for every person. Examples of these qualities are: fingerprint or iris patterns. This kind of data can be collected by the special kind of sensors and to the bit form and </w:t>
+      </w:r>
+      <w:r>
         <w:lastRenderedPageBreak/>
-        <w:t>4.4 Electronic signature</w:t>
-      </w:r>
-      <w:r>
-        <w:rPr>
-          <w:lang w:val="en-GB"/>
-        </w:rPr>
-        <w:t xml:space="preserve"> </w:t>
+        <w:t>used in the electronic signature. The biggest drawback of using biological identity in the signature is that this makes signature much less trustable as long as this information may be easy spoofed.</w:t>
       </w:r>
     </w:p>
     <w:p>
@@ -6980,11 +7229,69 @@
           <w:ilvl w:val="0"/>
           <w:numId w:val="12"/>
         </w:numPr>
-        <w:rPr>
-          <w:lang w:val="en-US"/>
-        </w:rPr>
-      </w:pPr>
-      <w:bookmarkStart w:id="43" w:name="_Toc470627746"/>
+      </w:pPr>
+      <w:r>
+        <w:t xml:space="preserve">Practical solution – </w:t>
+      </w:r>
+      <w:proofErr w:type="spellStart"/>
+      <w:r>
+        <w:t>webapplication</w:t>
+      </w:r>
+      <w:proofErr w:type="spellEnd"/>
+      <w:r>
+        <w:t xml:space="preserve"> ‘</w:t>
+      </w:r>
+      <w:proofErr w:type="spellStart"/>
+      <w:r>
+        <w:t>MagicOfCryptography</w:t>
+      </w:r>
+      <w:proofErr w:type="spellEnd"/>
+      <w:r>
+        <w:t>’</w:t>
+      </w:r>
+    </w:p>
+    <w:p>
+      <w:pPr>
+        <w:pStyle w:val="Nagwek3"/>
+      </w:pPr>
+      <w:r>
+        <w:t xml:space="preserve">5.1 </w:t>
+      </w:r>
+      <w:proofErr w:type="spellStart"/>
+      <w:r>
+        <w:t>Graphical</w:t>
+      </w:r>
+      <w:proofErr w:type="spellEnd"/>
+      <w:r>
+        <w:t xml:space="preserve"> </w:t>
+      </w:r>
+      <w:proofErr w:type="spellStart"/>
+      <w:r>
+        <w:t>user</w:t>
+      </w:r>
+      <w:proofErr w:type="spellEnd"/>
+      <w:r>
+        <w:t xml:space="preserve"> </w:t>
+      </w:r>
+      <w:proofErr w:type="spellStart"/>
+      <w:r>
+        <w:t>interface</w:t>
+      </w:r>
+      <w:proofErr w:type="spellEnd"/>
+    </w:p>
+    <w:p/>
+    <w:p>
+      <w:pPr>
+        <w:pStyle w:val="Nagwek1"/>
+        <w:numPr>
+          <w:ilvl w:val="0"/>
+          <w:numId w:val="12"/>
+        </w:numPr>
+        <w:rPr>
+          <w:lang w:val="en-US"/>
+        </w:rPr>
+      </w:pPr>
+      <w:bookmarkStart w:id="45" w:name="_Toc471075269"/>
       <w:r>
         <w:rPr>
           <w:lang w:val="en-US"/>
@@ -6994,7 +7301,7 @@
       <w:bookmarkEnd w:id="30"/>
       <w:bookmarkEnd w:id="31"/>
       <w:bookmarkEnd w:id="32"/>
-      <w:bookmarkEnd w:id="43"/>
+      <w:bookmarkEnd w:id="45"/>
     </w:p>
     <w:p>
       <w:pPr>
@@ -7004,7 +7311,7 @@
           <w:lang w:val="en-US"/>
         </w:rPr>
       </w:pPr>
-      <w:bookmarkStart w:id="44" w:name="_Toc455137924"/>
+      <w:bookmarkStart w:id="46" w:name="_Toc455137924"/>
       <w:bookmarkEnd w:id="28"/>
       <w:bookmarkEnd w:id="29"/>
       <w:r>
@@ -7028,7 +7335,7 @@
         </w:rPr>
         <w:t>ms</w:t>
       </w:r>
-      <w:bookmarkEnd w:id="44"/>
+      <w:bookmarkEnd w:id="46"/>
     </w:p>
     <w:p>
       <w:pPr>
@@ -7237,10 +7544,10 @@
           <w:lang w:val="en-US"/>
         </w:rPr>
       </w:pPr>
-      <w:bookmarkStart w:id="45" w:name="_Toc455137925"/>
-      <w:bookmarkStart w:id="46" w:name="_Toc470307837"/>
-      <w:bookmarkStart w:id="47" w:name="_Toc470308407"/>
-      <w:bookmarkStart w:id="48" w:name="_Toc470627747"/>
+      <w:bookmarkStart w:id="47" w:name="_Toc455137925"/>
+      <w:bookmarkStart w:id="48" w:name="_Toc470307837"/>
+      <w:bookmarkStart w:id="49" w:name="_Toc470308407"/>
+      <w:bookmarkStart w:id="50" w:name="_Toc471075270"/>
       <w:r>
         <w:rPr>
           <w:b/>
@@ -7251,10 +7558,10 @@
         </w:rPr>
         <w:t>xxx</w:t>
       </w:r>
-      <w:bookmarkEnd w:id="45"/>
-      <w:bookmarkEnd w:id="46"/>
       <w:bookmarkEnd w:id="47"/>
       <w:bookmarkEnd w:id="48"/>
+      <w:bookmarkEnd w:id="49"/>
+      <w:bookmarkEnd w:id="50"/>
     </w:p>
     <w:p>
       <w:pPr>
@@ -7371,6 +7678,7 @@
           <w:szCs w:val="24"/>
           <w:lang w:val="en-US"/>
         </w:rPr>
+        <w:lastRenderedPageBreak/>
         <w:t>……………………………………………………………. ………………… ……………….</w:t>
       </w:r>
     </w:p>
@@ -7457,7 +7765,6 @@
           <w:szCs w:val="26"/>
           <w:lang w:val="en-US"/>
         </w:rPr>
-        <w:lastRenderedPageBreak/>
         <w:t>xxx</w:t>
       </w:r>
     </w:p>
@@ -7500,10 +7807,10 @@
           <w:lang w:val="en-US"/>
         </w:rPr>
       </w:pPr>
-      <w:bookmarkStart w:id="49" w:name="_Toc455137926"/>
-      <w:bookmarkStart w:id="50" w:name="_Toc470307838"/>
-      <w:bookmarkStart w:id="51" w:name="_Toc470308408"/>
-      <w:bookmarkStart w:id="52" w:name="_Toc470627748"/>
+      <w:bookmarkStart w:id="51" w:name="_Toc455137926"/>
+      <w:bookmarkStart w:id="52" w:name="_Toc470307838"/>
+      <w:bookmarkStart w:id="53" w:name="_Toc470308408"/>
+      <w:bookmarkStart w:id="54" w:name="_Toc471075271"/>
       <w:r>
         <w:rPr>
           <w:b/>
@@ -7514,10 +7821,10 @@
         </w:rPr>
         <w:t>xxx</w:t>
       </w:r>
-      <w:bookmarkEnd w:id="49"/>
-      <w:bookmarkEnd w:id="50"/>
       <w:bookmarkEnd w:id="51"/>
       <w:bookmarkEnd w:id="52"/>
+      <w:bookmarkEnd w:id="53"/>
+      <w:bookmarkEnd w:id="54"/>
     </w:p>
     <w:p>
       <w:pPr>
@@ -7719,10 +8026,10 @@
           <w:lang w:val="en-US"/>
         </w:rPr>
       </w:pPr>
-      <w:bookmarkStart w:id="53" w:name="_Toc455137927"/>
-      <w:bookmarkStart w:id="54" w:name="_Toc470307839"/>
-      <w:bookmarkStart w:id="55" w:name="_Toc470308409"/>
-      <w:bookmarkStart w:id="56" w:name="_Toc470627749"/>
+      <w:bookmarkStart w:id="55" w:name="_Toc455137927"/>
+      <w:bookmarkStart w:id="56" w:name="_Toc470307839"/>
+      <w:bookmarkStart w:id="57" w:name="_Toc470308409"/>
+      <w:bookmarkStart w:id="58" w:name="_Toc471075272"/>
       <w:r>
         <w:rPr>
           <w:lang w:val="en-US"/>
@@ -7730,10 +8037,10 @@
         <w:lastRenderedPageBreak/>
         <w:t>The web application supporting encryption algorithms</w:t>
       </w:r>
-      <w:bookmarkEnd w:id="53"/>
-      <w:bookmarkEnd w:id="54"/>
       <w:bookmarkEnd w:id="55"/>
       <w:bookmarkEnd w:id="56"/>
+      <w:bookmarkEnd w:id="57"/>
+      <w:bookmarkEnd w:id="58"/>
     </w:p>
     <w:p>
       <w:pPr>
@@ -7767,10 +8074,10 @@
           <w:lang w:val="en-US"/>
         </w:rPr>
       </w:pPr>
-      <w:bookmarkStart w:id="57" w:name="_Toc455137928"/>
-      <w:bookmarkStart w:id="58" w:name="_Toc470307840"/>
-      <w:bookmarkStart w:id="59" w:name="_Toc470308410"/>
-      <w:bookmarkStart w:id="60" w:name="_Toc470627750"/>
+      <w:bookmarkStart w:id="59" w:name="_Toc455137928"/>
+      <w:bookmarkStart w:id="60" w:name="_Toc470307840"/>
+      <w:bookmarkStart w:id="61" w:name="_Toc470308410"/>
+      <w:bookmarkStart w:id="62" w:name="_Toc471075273"/>
       <w:r>
         <w:rPr>
           <w:b/>
@@ -7781,10 +8088,10 @@
         </w:rPr>
         <w:t>Graphical user interface</w:t>
       </w:r>
-      <w:bookmarkEnd w:id="57"/>
-      <w:bookmarkEnd w:id="58"/>
       <w:bookmarkEnd w:id="59"/>
       <w:bookmarkEnd w:id="60"/>
+      <w:bookmarkEnd w:id="61"/>
+      <w:bookmarkEnd w:id="62"/>
     </w:p>
     <w:p>
       <w:pPr>
@@ -7817,10 +8124,10 @@
           <w:lang w:val="en-US"/>
         </w:rPr>
       </w:pPr>
-      <w:bookmarkStart w:id="61" w:name="_Toc455137929"/>
-      <w:bookmarkStart w:id="62" w:name="_Toc470307841"/>
-      <w:bookmarkStart w:id="63" w:name="_Toc470308411"/>
-      <w:bookmarkStart w:id="64" w:name="_Toc470627751"/>
+      <w:bookmarkStart w:id="63" w:name="_Toc455137929"/>
+      <w:bookmarkStart w:id="64" w:name="_Toc470307841"/>
+      <w:bookmarkStart w:id="65" w:name="_Toc470308411"/>
+      <w:bookmarkStart w:id="66" w:name="_Toc471075274"/>
       <w:proofErr w:type="spellStart"/>
       <w:r>
         <w:rPr>
@@ -7832,10 +8139,10 @@
         </w:rPr>
         <w:t>xxxx</w:t>
       </w:r>
-      <w:bookmarkEnd w:id="61"/>
-      <w:bookmarkEnd w:id="62"/>
       <w:bookmarkEnd w:id="63"/>
       <w:bookmarkEnd w:id="64"/>
+      <w:bookmarkEnd w:id="65"/>
+      <w:bookmarkEnd w:id="66"/>
       <w:proofErr w:type="spellEnd"/>
     </w:p>
     <w:p>
@@ -8207,10 +8514,10 @@
           <w:lang w:val="en-US"/>
         </w:rPr>
       </w:pPr>
-      <w:bookmarkStart w:id="65" w:name="_Toc455137930"/>
-      <w:bookmarkStart w:id="66" w:name="_Toc470307842"/>
-      <w:bookmarkStart w:id="67" w:name="_Toc470308412"/>
-      <w:bookmarkStart w:id="68" w:name="_Toc470627752"/>
+      <w:bookmarkStart w:id="67" w:name="_Toc455137930"/>
+      <w:bookmarkStart w:id="68" w:name="_Toc470307842"/>
+      <w:bookmarkStart w:id="69" w:name="_Toc470308412"/>
+      <w:bookmarkStart w:id="70" w:name="_Toc471075275"/>
       <w:r>
         <w:rPr>
           <w:lang w:val="en-US"/>
@@ -8218,10 +8525,10 @@
         <w:lastRenderedPageBreak/>
         <w:t>Summary</w:t>
       </w:r>
-      <w:bookmarkEnd w:id="65"/>
-      <w:bookmarkEnd w:id="66"/>
       <w:bookmarkEnd w:id="67"/>
       <w:bookmarkEnd w:id="68"/>
+      <w:bookmarkEnd w:id="69"/>
+      <w:bookmarkEnd w:id="70"/>
     </w:p>
     <w:p>
       <w:pPr>
@@ -8269,10 +8576,10 @@
           <w:lang w:val="en-US"/>
         </w:rPr>
       </w:pPr>
-      <w:bookmarkStart w:id="69" w:name="_Toc455137931"/>
-      <w:bookmarkStart w:id="70" w:name="_Toc470307843"/>
-      <w:bookmarkStart w:id="71" w:name="_Toc470308413"/>
-      <w:bookmarkStart w:id="72" w:name="_Toc470627753"/>
+      <w:bookmarkStart w:id="71" w:name="_Toc455137931"/>
+      <w:bookmarkStart w:id="72" w:name="_Toc470307843"/>
+      <w:bookmarkStart w:id="73" w:name="_Toc470308413"/>
+      <w:bookmarkStart w:id="74" w:name="_Toc471075276"/>
       <w:r>
         <w:rPr>
           <w:lang w:val="en-US"/>
@@ -8280,10 +8587,10 @@
         <w:lastRenderedPageBreak/>
         <w:t>Appendix</w:t>
       </w:r>
-      <w:bookmarkEnd w:id="69"/>
-      <w:bookmarkEnd w:id="70"/>
       <w:bookmarkEnd w:id="71"/>
       <w:bookmarkEnd w:id="72"/>
+      <w:bookmarkEnd w:id="73"/>
+      <w:bookmarkEnd w:id="74"/>
     </w:p>
     <w:p>
       <w:pPr>
@@ -8328,10 +8635,10 @@
           <w:lang w:val="en-US"/>
         </w:rPr>
       </w:pPr>
-      <w:bookmarkStart w:id="73" w:name="_Toc455137932"/>
-      <w:bookmarkStart w:id="74" w:name="_Toc470307844"/>
-      <w:bookmarkStart w:id="75" w:name="_Toc470308414"/>
-      <w:bookmarkStart w:id="76" w:name="_Toc470627754"/>
+      <w:bookmarkStart w:id="75" w:name="_Toc455137932"/>
+      <w:bookmarkStart w:id="76" w:name="_Toc470307844"/>
+      <w:bookmarkStart w:id="77" w:name="_Toc470308414"/>
+      <w:bookmarkStart w:id="78" w:name="_Toc471075277"/>
       <w:r>
         <w:rPr>
           <w:lang w:val="en-US"/>
@@ -8339,10 +8646,10 @@
         <w:lastRenderedPageBreak/>
         <w:t>Bibliography</w:t>
       </w:r>
-      <w:bookmarkEnd w:id="73"/>
-      <w:bookmarkEnd w:id="74"/>
       <w:bookmarkEnd w:id="75"/>
       <w:bookmarkEnd w:id="76"/>
+      <w:bookmarkEnd w:id="77"/>
+      <w:bookmarkEnd w:id="78"/>
     </w:p>
     <w:p>
       <w:pPr>
@@ -8357,7 +8664,7 @@
           <w:lang w:val="en-US" w:eastAsia="ar-SA"/>
         </w:rPr>
       </w:pPr>
-      <w:commentRangeStart w:id="77"/>
+      <w:commentRangeStart w:id="79"/>
       <w:proofErr w:type="spellStart"/>
       <w:r>
         <w:rPr>
@@ -8677,14 +8984,14 @@
         </w:rPr>
         <w:t>, Gary, and Ray B. Browne. Bowling Green: Bowling Green State University Popular Press, 1996.</w:t>
       </w:r>
-      <w:commentRangeEnd w:id="77"/>
+      <w:commentRangeEnd w:id="79"/>
       <w:r>
         <w:rPr>
           <w:rStyle w:val="Odwoaniedokomentarza"/>
           <w:color w:val="A6A6A6"/>
           <w:lang w:val="en-US"/>
         </w:rPr>
-        <w:commentReference w:id="77"/>
+        <w:commentReference w:id="79"/>
       </w:r>
     </w:p>
     <w:p>
@@ -11348,7 +11655,7 @@
 
 <file path=word/comments.xml><?xml version="1.0" encoding="utf-8"?>
 <w:comments xmlns:ve="http://schemas.openxmlformats.org/markup-compatibility/2006" xmlns:o="urn:schemas-microsoft-com:office:office" xmlns:r="http://schemas.openxmlformats.org/officeDocument/2006/relationships" xmlns:m="http://schemas.openxmlformats.org/officeDocument/2006/math" xmlns:v="urn:schemas-microsoft-com:vml" xmlns:wp="http://schemas.openxmlformats.org/drawingml/2006/wordprocessingDrawing" xmlns:w10="urn:schemas-microsoft-com:office:word" xmlns:w="http://schemas.openxmlformats.org/wordprocessingml/2006/main" xmlns:wne="http://schemas.microsoft.com/office/word/2006/wordml">
-  <w:comment w:id="77" w:author="Justyna Żuk" w:date="2016-06-29T15:06:00Z" w:initials="JŻ">
+  <w:comment w:id="79" w:author="Justyna Żuk" w:date="2016-06-29T15:06:00Z" w:initials="JŻ">
     <w:p>
       <w:pPr>
         <w:pStyle w:val="Tekstkomentarza"/>
@@ -11438,7 +11745,7 @@
         <w:sz w:val="24"/>
         <w:szCs w:val="24"/>
       </w:rPr>
-      <w:t>24</w:t>
+      <w:t>26</w:t>
     </w:r>
     <w:r>
       <w:rPr>
@@ -14912,7 +15219,7 @@
 </file>
 
 <file path=customXml/itemProps1.xml><?xml version="1.0" encoding="utf-8"?>
-<ds:datastoreItem xmlns:ds="http://schemas.openxmlformats.org/officeDocument/2006/customXml" ds:itemID="{64A57921-DEB4-422A-8746-12C05F149693}">
+<ds:datastoreItem xmlns:ds="http://schemas.openxmlformats.org/officeDocument/2006/customXml" ds:itemID="{CE5F177C-7861-4D3D-9C93-2EBF2EB1B534}">
   <ds:schemaRefs>
     <ds:schemaRef ds:uri="http://schemas.openxmlformats.org/officeDocument/2006/bibliography"/>
   </ds:schemaRefs>

--- a/praca_inzynierska/praca_pisemna/PGrzegorzewski_template.docx
+++ b/praca_inzynierska/praca_pisemna/PGrzegorzewski_template.docx
@@ -3416,7 +3416,13 @@
       </w:r>
       <w:proofErr w:type="spellEnd"/>
       <w:r>
-        <w:t xml:space="preserve">. There were many university workers involved in the project from universities of Darmstadt, Duisburg-Essen, Kassel and Siegen. The first version was released in ninety ninety-eight, two years ago the newest application </w:t>
+        <w:t>. There were many university workers involved in the project from universities of Darmstadt, Duisburg-Essen, Kassel and Siegen. The first version was released in ninet</w:t>
+      </w:r>
+      <w:r>
+        <w:t>een</w:t>
+      </w:r>
+      <w:r>
+        <w:t xml:space="preserve"> ninety-eight, two years ago the newest application </w:t>
       </w:r>
       <w:proofErr w:type="spellStart"/>
       <w:r>
@@ -3776,7 +3782,13 @@
         <w:pStyle w:val="normaltext"/>
       </w:pPr>
       <w:r>
-        <w:t xml:space="preserve">It is the most popular scripting language aimed at web development. JavaScript language was created by the Netscape company in the May of ninety ninety-five. As a main author and originator of the language should be considered American programmer and hacker Java script is based on the </w:t>
+        <w:t>It is the most popular scripting language aimed at web development. JavaScript language was created by the Netsc</w:t>
+      </w:r>
+      <w:r>
+        <w:t>ape company in the May of nineteen</w:t>
+      </w:r>
+      <w:r>
+        <w:t xml:space="preserve"> ninety-five. As a main author and originator of the language should be considered American programmer and hacker Java script is based on the </w:t>
       </w:r>
       <w:proofErr w:type="spellStart"/>
       <w:r>
@@ -4960,7 +4972,10 @@
         <w:t xml:space="preserve"> huge milestone in cryptology took place in </w:t>
       </w:r>
       <w:r>
-        <w:t>ninety seventy-six</w:t>
+        <w:t>nineteen</w:t>
+      </w:r>
+      <w:r>
+        <w:t xml:space="preserve"> seventy-six</w:t>
       </w:r>
       <w:r>
         <w:t xml:space="preserve"> when the idea of public key ere proposed by Whitfield </w:t>
@@ -5062,7 +5077,10 @@
         <w:t xml:space="preserve"> key type. </w:t>
       </w:r>
       <w:r>
-        <w:t xml:space="preserve">Since ninety seventy-six an idea of asymmetric cryptosystem was created. All previous ciphers use symmetric key which mean that encryption and decryption can be done by using one key. </w:t>
+        <w:t>Since nineteen</w:t>
+      </w:r>
+      <w:r>
+        <w:t xml:space="preserve"> seventy-six an idea of asymmetric cryptosystem was created. All previous ciphers use symmetric key which mean that encryption and decryption can be done by using one key. </w:t>
       </w:r>
       <w:r>
         <w:t xml:space="preserve">These kind of ciphers had many advantages. </w:t>
@@ -6229,7 +6247,10 @@
         <w:t xml:space="preserve"> </w:t>
       </w:r>
       <w:r>
-        <w:t xml:space="preserve">It was invented in ninety seventy-eight by Ralph </w:t>
+        <w:t>It was invented in nineteen</w:t>
+      </w:r>
+      <w:r>
+        <w:t xml:space="preserve"> seventy-eight by Ralph </w:t>
       </w:r>
       <w:proofErr w:type="spellStart"/>
       <w:r>
@@ -6689,7 +6710,10 @@
         <w:t xml:space="preserve"> It was invented in ni</w:t>
       </w:r>
       <w:r>
-        <w:t xml:space="preserve">nety seventy-seven by three cryptologists Ron </w:t>
+        <w:t>neteen</w:t>
+      </w:r>
+      <w:r>
+        <w:t xml:space="preserve"> seventy-seven by three cryptologists Ron </w:t>
       </w:r>
       <w:proofErr w:type="spellStart"/>
       <w:r>
@@ -7229,6 +7253,9 @@
           <w:ilvl w:val="0"/>
           <w:numId w:val="12"/>
         </w:numPr>
+        <w:rPr>
+          <w:lang w:val="en-GB"/>
+        </w:rPr>
       </w:pPr>
       <w:r>
         <w:t xml:space="preserve">Practical solution – </w:t>
@@ -7241,9 +7268,27 @@
       <w:r>
         <w:t xml:space="preserve"> ‘</w:t>
       </w:r>
-      <w:proofErr w:type="spellStart"/>
-      <w:r>
-        <w:t>MagicOfCryptography</w:t>
+      <w:r>
+        <w:t>Magic</w:t>
+      </w:r>
+      <w:r>
+        <w:rPr>
+          <w:lang w:val="en-GB"/>
+        </w:rPr>
+        <w:t xml:space="preserve"> o</w:t>
+      </w:r>
+      <w:r>
+        <w:t>f</w:t>
+      </w:r>
+      <w:r>
+        <w:rPr>
+          <w:lang w:val="en-GB"/>
+        </w:rPr>
+        <w:t xml:space="preserve"> c</w:t>
+      </w:r>
+      <w:proofErr w:type="spellStart"/>
+      <w:r>
+        <w:t>ryptography</w:t>
       </w:r>
       <w:proofErr w:type="spellEnd"/>
       <w:r>
@@ -7252,34 +7297,51 @@
     </w:p>
     <w:p>
       <w:pPr>
+        <w:pStyle w:val="normaltext"/>
+      </w:pPr>
+      <w:r>
+        <w:t>The Magic of</w:t>
+      </w:r>
+      <w:r>
+        <w:t xml:space="preserve"> cryptography application consists of two main parts: sites concerning theoretical descriptions of main topics connected with the cryptology and descriptions of implemented ciphers. All the information available on the informative sites </w:t>
+      </w:r>
+      <w:r>
+        <w:t xml:space="preserve">are very accessible and comprehensible even for users for who contact with the application would be the first contact with cryptology. Application offers also supportive pictures and two animations. Description, images, animations and well described examples should bring </w:t>
+      </w:r>
+      <w:r>
+        <w:t xml:space="preserve">all available topics to users. </w:t>
+      </w:r>
+      <w:r>
+        <w:t>The second part enables user to try the ciphers and also a digital signature in practice. There are four different cryptography systems supported with the application.</w:t>
+      </w:r>
+      <w:r>
+        <w:t xml:space="preserve"> Implementations allow to change available parameters of cryptography systems. So user can compare not only the ciphers itself but also ciphers executed with different parameters. One of the most important feature which makes Magic of cryptography different then all available in the internet is the feedback about of safety which appears after each encryption. This enables user to have a real feeling about the ciphers and shows the most important aspect of encryption process</w:t>
+      </w:r>
+      <w:r>
+        <w:t>.</w:t>
+      </w:r>
+    </w:p>
+    <w:p>
+      <w:pPr>
         <w:pStyle w:val="Nagwek3"/>
-      </w:pPr>
-      <w:r>
-        <w:t xml:space="preserve">5.1 </w:t>
-      </w:r>
-      <w:proofErr w:type="spellStart"/>
-      <w:r>
-        <w:t>Graphical</w:t>
-      </w:r>
-      <w:proofErr w:type="spellEnd"/>
-      <w:r>
-        <w:t xml:space="preserve"> </w:t>
-      </w:r>
-      <w:proofErr w:type="spellStart"/>
-      <w:r>
-        <w:t>user</w:t>
-      </w:r>
-      <w:proofErr w:type="spellEnd"/>
-      <w:r>
-        <w:t xml:space="preserve"> </w:t>
-      </w:r>
-      <w:proofErr w:type="spellStart"/>
-      <w:r>
-        <w:t>interface</w:t>
-      </w:r>
-      <w:proofErr w:type="spellEnd"/>
-    </w:p>
-    <w:p/>
+        <w:rPr>
+          <w:lang w:val="en-GB"/>
+        </w:rPr>
+      </w:pPr>
+      <w:r>
+        <w:rPr>
+          <w:lang w:val="en-GB"/>
+        </w:rPr>
+        <w:t>5.1 Graphical user interface</w:t>
+      </w:r>
+    </w:p>
+    <w:p>
+      <w:pPr>
+        <w:rPr>
+          <w:lang w:val="en-GB"/>
+        </w:rPr>
+      </w:pPr>
+    </w:p>
     <w:p>
       <w:pPr>
         <w:pStyle w:val="Nagwek1"/>
@@ -7678,7 +7740,6 @@
           <w:szCs w:val="24"/>
           <w:lang w:val="en-US"/>
         </w:rPr>
-        <w:lastRenderedPageBreak/>
         <w:t>……………………………………………………………. ………………… ……………….</w:t>
       </w:r>
     </w:p>
@@ -15219,7 +15280,7 @@
 </file>
 
 <file path=customXml/itemProps1.xml><?xml version="1.0" encoding="utf-8"?>
-<ds:datastoreItem xmlns:ds="http://schemas.openxmlformats.org/officeDocument/2006/customXml" ds:itemID="{CE5F177C-7861-4D3D-9C93-2EBF2EB1B534}">
+<ds:datastoreItem xmlns:ds="http://schemas.openxmlformats.org/officeDocument/2006/customXml" ds:itemID="{8142A1EE-A6F4-4F69-8350-09F5F35F71F8}">
   <ds:schemaRefs>
     <ds:schemaRef ds:uri="http://schemas.openxmlformats.org/officeDocument/2006/bibliography"/>
   </ds:schemaRefs>
